--- a/5. Proposamenak/Ander/Proposamenak_Ander.docx
+++ b/5. Proposamenak/Ander/Proposamenak_Ander.docx
@@ -7,12 +7,14 @@
         <w:spacing w:after="0" w:line="240" w:lineRule="auto"/>
         <w:rPr>
           <w:rFonts w:ascii="Poppins" w:hAnsi="Poppins" w:cs="Poppins"/>
+          <w:lang w:val="eu-ES"/>
         </w:rPr>
       </w:pPr>
       <w:r>
         <w:rPr>
           <w:rFonts w:ascii="Poppins" w:hAnsi="Poppins" w:cs="Poppins"/>
           <w:noProof/>
+          <w:lang w:val="eu-ES"/>
         </w:rPr>
         <mc:AlternateContent>
           <mc:Choice Requires="wps">
@@ -141,6 +143,7 @@
         <w:rPr>
           <w:rFonts w:ascii="Poppins" w:hAnsi="Poppins" w:cs="Poppins"/>
           <w:noProof/>
+          <w:lang w:val="eu-ES"/>
         </w:rPr>
         <w:drawing>
           <wp:anchor distT="0" distB="0" distL="0" distR="0" simplePos="0" relativeHeight="251660288" behindDoc="1" locked="0" layoutInCell="0" allowOverlap="1" wp14:anchorId="683D9C00" wp14:editId="1E96A550">
@@ -189,6 +192,7 @@
         <w:rPr>
           <w:rFonts w:ascii="Poppins" w:hAnsi="Poppins" w:cs="Poppins"/>
           <w:noProof/>
+          <w:lang w:val="eu-ES"/>
         </w:rPr>
         <mc:AlternateContent>
           <mc:Choice Requires="wps">
@@ -308,6 +312,7 @@
         <w:rPr>
           <w:rFonts w:ascii="Poppins" w:hAnsi="Poppins" w:cs="Poppins"/>
           <w:noProof/>
+          <w:lang w:val="eu-ES"/>
         </w:rPr>
         <w:drawing>
           <wp:anchor distT="0" distB="0" distL="114300" distR="114300" simplePos="0" relativeHeight="251663360" behindDoc="1" locked="0" layoutInCell="1" allowOverlap="1" wp14:anchorId="551665F6" wp14:editId="57526B34">
@@ -399,6 +404,7 @@
         <w:rPr>
           <w:rFonts w:ascii="Poppins" w:hAnsi="Poppins" w:cs="Poppins"/>
           <w:noProof/>
+          <w:lang w:val="eu-ES"/>
         </w:rPr>
         <w:drawing>
           <wp:anchor distT="0" distB="0" distL="0" distR="0" simplePos="0" relativeHeight="251659264" behindDoc="1" locked="0" layoutInCell="0" allowOverlap="1" wp14:anchorId="0FE785C2" wp14:editId="40030B1D">
@@ -446,6 +452,7 @@
       <w:r>
         <w:rPr>
           <w:rFonts w:ascii="Poppins" w:hAnsi="Poppins" w:cs="Poppins"/>
+          <w:lang w:val="eu-ES"/>
         </w:rPr>
         <w:br w:type="page"/>
       </w:r>
@@ -454,6 +461,7 @@
       <w:pPr>
         <w:rPr>
           <w:rFonts w:ascii="Poppins" w:hAnsi="Poppins" w:cs="Poppins"/>
+          <w:lang w:val="eu-ES"/>
         </w:rPr>
       </w:pPr>
     </w:p>
@@ -464,7 +472,7 @@
           <w:color w:val="auto"/>
           <w:sz w:val="22"/>
           <w:szCs w:val="22"/>
-          <w:lang w:val="en-US" w:eastAsia="en-US"/>
+          <w:lang w:val="eu-ES" w:eastAsia="en-US"/>
         </w:rPr>
         <w:id w:val="-284694"/>
         <w:docPartObj>
@@ -484,11 +492,13 @@
             <w:pStyle w:val="TtuloTDC"/>
             <w:rPr>
               <w:rFonts w:ascii="Poppins" w:hAnsi="Poppins" w:cs="Poppins"/>
+              <w:lang w:val="eu-ES"/>
             </w:rPr>
           </w:pPr>
           <w:r>
             <w:rPr>
               <w:rFonts w:ascii="Poppins" w:hAnsi="Poppins" w:cs="Poppins"/>
+              <w:lang w:val="eu-ES"/>
             </w:rPr>
             <w:t>Aurkibidea</w:t>
           </w:r>
@@ -500,33 +510,43 @@
               <w:tab w:val="right" w:leader="dot" w:pos="9016"/>
             </w:tabs>
             <w:rPr>
+              <w:rFonts w:eastAsiaTheme="minorEastAsia"/>
               <w:noProof/>
+              <w:kern w:val="2"/>
+              <w:sz w:val="24"/>
+              <w:szCs w:val="24"/>
+              <w:lang w:val="es-ES" w:eastAsia="es-ES"/>
+              <w14:ligatures w14:val="standardContextual"/>
             </w:rPr>
           </w:pPr>
           <w:r>
             <w:rPr>
               <w:rFonts w:ascii="Poppins" w:hAnsi="Poppins" w:cs="Poppins"/>
+              <w:lang w:val="eu-ES"/>
             </w:rPr>
             <w:fldChar w:fldCharType="begin"/>
           </w:r>
           <w:r>
             <w:rPr>
               <w:rFonts w:ascii="Poppins" w:hAnsi="Poppins" w:cs="Poppins"/>
+              <w:lang w:val="eu-ES"/>
             </w:rPr>
             <w:instrText xml:space="preserve"> TOC \o "1-3" \h \z \u </w:instrText>
           </w:r>
           <w:r>
             <w:rPr>
               <w:rFonts w:ascii="Poppins" w:hAnsi="Poppins" w:cs="Poppins"/>
+              <w:lang w:val="eu-ES"/>
             </w:rPr>
             <w:fldChar w:fldCharType="separate"/>
           </w:r>
-          <w:hyperlink w:anchor="_Toc155603589" w:history="1">
+          <w:hyperlink w:anchor="_Toc155608579" w:history="1">
             <w:r>
               <w:rPr>
                 <w:rStyle w:val="Hipervnculo"/>
                 <w:rFonts w:ascii="Poppins" w:hAnsi="Poppins" w:cs="Poppins"/>
                 <w:noProof/>
+                <w:lang w:val="eu-ES"/>
               </w:rPr>
               <w:t>PROPOSAMENAK</w:t>
             </w:r>
@@ -549,7 +569,7 @@
                 <w:noProof/>
                 <w:webHidden/>
               </w:rPr>
-              <w:instrText xml:space="preserve"> PAGEREF _Toc155603589 \h </w:instrText>
+              <w:instrText xml:space="preserve"> PAGEREF _Toc155608579 \h </w:instrText>
             </w:r>
             <w:r>
               <w:rPr>
@@ -596,7 +616,7 @@
               <w14:ligatures w14:val="standardContextual"/>
             </w:rPr>
           </w:pPr>
-          <w:hyperlink w:anchor="_Toc155603590" w:history="1">
+          <w:hyperlink w:anchor="_Toc155608580" w:history="1">
             <w:r>
               <w:rPr>
                 <w:rStyle w:val="Hipervnculo"/>
@@ -604,6 +624,7 @@
                 <w:b/>
                 <w:bCs/>
                 <w:noProof/>
+                <w:lang w:val="eu-ES"/>
               </w:rPr>
               <w:t>Interfaze Garapena</w:t>
             </w:r>
@@ -626,7 +647,7 @@
                 <w:noProof/>
                 <w:webHidden/>
               </w:rPr>
-              <w:instrText xml:space="preserve"> PAGEREF _Toc155603590 \h </w:instrText>
+              <w:instrText xml:space="preserve"> PAGEREF _Toc155608580 \h </w:instrText>
             </w:r>
             <w:r>
               <w:rPr>
@@ -673,7 +694,7 @@
               <w14:ligatures w14:val="standardContextual"/>
             </w:rPr>
           </w:pPr>
-          <w:hyperlink w:anchor="_Toc155603591" w:history="1">
+          <w:hyperlink w:anchor="_Toc155608581" w:history="1">
             <w:r>
               <w:rPr>
                 <w:rStyle w:val="Hipervnculo"/>
@@ -681,8 +702,9 @@
                 <w:b/>
                 <w:bCs/>
                 <w:noProof/>
-              </w:rPr>
-              <w:t>Interfaze Garapena</w:t>
+                <w:lang w:val="eu-ES"/>
+              </w:rPr>
+              <w:t>Multimedia programazioa eta gailu mugikorrak</w:t>
             </w:r>
             <w:r>
               <w:rPr>
@@ -703,7 +725,7 @@
                 <w:noProof/>
                 <w:webHidden/>
               </w:rPr>
-              <w:instrText xml:space="preserve"> PAGEREF _Toc155603591 \h </w:instrText>
+              <w:instrText xml:space="preserve"> PAGEREF _Toc155608581 \h </w:instrText>
             </w:r>
             <w:r>
               <w:rPr>
@@ -750,7 +772,7 @@
               <w14:ligatures w14:val="standardContextual"/>
             </w:rPr>
           </w:pPr>
-          <w:hyperlink w:anchor="_Toc155603592" w:history="1">
+          <w:hyperlink w:anchor="_Toc155608582" w:history="1">
             <w:r>
               <w:rPr>
                 <w:rStyle w:val="Hipervnculo"/>
@@ -758,8 +780,9 @@
                 <w:b/>
                 <w:bCs/>
                 <w:noProof/>
-              </w:rPr>
-              <w:t>Interfaze Garapena</w:t>
+                <w:lang w:val="eu-ES"/>
+              </w:rPr>
+              <w:t>Enpresa-kudeaketako sistemak</w:t>
             </w:r>
             <w:r>
               <w:rPr>
@@ -780,7 +803,7 @@
                 <w:noProof/>
                 <w:webHidden/>
               </w:rPr>
-              <w:instrText xml:space="preserve"> PAGEREF _Toc155603592 \h </w:instrText>
+              <w:instrText xml:space="preserve"> PAGEREF _Toc155608582 \h </w:instrText>
             </w:r>
             <w:r>
               <w:rPr>
@@ -827,7 +850,7 @@
               <w14:ligatures w14:val="standardContextual"/>
             </w:rPr>
           </w:pPr>
-          <w:hyperlink w:anchor="_Toc155603593" w:history="1">
+          <w:hyperlink w:anchor="_Toc155608583" w:history="1">
             <w:r>
               <w:rPr>
                 <w:rStyle w:val="Hipervnculo"/>
@@ -835,8 +858,9 @@
                 <w:b/>
                 <w:bCs/>
                 <w:noProof/>
-              </w:rPr>
-              <w:t>Interfaze Garapena</w:t>
+                <w:lang w:val="eu-ES"/>
+              </w:rPr>
+              <w:t>Datu-atzipena</w:t>
             </w:r>
             <w:r>
               <w:rPr>
@@ -857,7 +881,7 @@
                 <w:noProof/>
                 <w:webHidden/>
               </w:rPr>
-              <w:instrText xml:space="preserve"> PAGEREF _Toc155603593 \h </w:instrText>
+              <w:instrText xml:space="preserve"> PAGEREF _Toc155608583 \h </w:instrText>
             </w:r>
             <w:r>
               <w:rPr>
@@ -904,7 +928,7 @@
               <w14:ligatures w14:val="standardContextual"/>
             </w:rPr>
           </w:pPr>
-          <w:hyperlink w:anchor="_Toc155603594" w:history="1">
+          <w:hyperlink w:anchor="_Toc155608584" w:history="1">
             <w:r>
               <w:rPr>
                 <w:rStyle w:val="Hipervnculo"/>
@@ -912,8 +936,9 @@
                 <w:b/>
                 <w:bCs/>
                 <w:noProof/>
-              </w:rPr>
-              <w:t>Interfaze Garapena</w:t>
+                <w:lang w:val="eu-ES"/>
+              </w:rPr>
+              <w:t>Zerbitzu eta prozesuen programazioa</w:t>
             </w:r>
             <w:r>
               <w:rPr>
@@ -934,7 +959,7 @@
                 <w:noProof/>
                 <w:webHidden/>
               </w:rPr>
-              <w:instrText xml:space="preserve"> PAGEREF _Toc155603594 \h </w:instrText>
+              <w:instrText xml:space="preserve"> PAGEREF _Toc155608584 \h </w:instrText>
             </w:r>
             <w:r>
               <w:rPr>
@@ -954,7 +979,85 @@
                 <w:noProof/>
                 <w:webHidden/>
               </w:rPr>
-              <w:t>3</w:t>
+              <w:t>4</w:t>
+            </w:r>
+            <w:r>
+              <w:rPr>
+                <w:noProof/>
+                <w:webHidden/>
+              </w:rPr>
+              <w:fldChar w:fldCharType="end"/>
+            </w:r>
+          </w:hyperlink>
+        </w:p>
+        <w:p>
+          <w:pPr>
+            <w:pStyle w:val="TDC2"/>
+            <w:tabs>
+              <w:tab w:val="right" w:leader="dot" w:pos="9016"/>
+            </w:tabs>
+            <w:rPr>
+              <w:rFonts w:eastAsiaTheme="minorEastAsia"/>
+              <w:noProof/>
+              <w:kern w:val="2"/>
+              <w:sz w:val="24"/>
+              <w:szCs w:val="24"/>
+              <w:lang w:val="es-ES" w:eastAsia="es-ES"/>
+              <w14:ligatures w14:val="standardContextual"/>
+            </w:rPr>
+          </w:pPr>
+          <w:hyperlink w:anchor="_Toc155608585" w:history="1">
+            <w:r>
+              <w:rPr>
+                <w:rStyle w:val="Hipervnculo"/>
+                <w:rFonts w:ascii="Poppins" w:hAnsi="Poppins" w:cs="Poppins"/>
+                <w:b/>
+                <w:bCs/>
+                <w:noProof/>
+                <w:lang w:val="eu-ES"/>
+              </w:rPr>
+              <w:t>Enpresa ekimen sortzailea</w:t>
+            </w:r>
+            <w:r>
+              <w:rPr>
+                <w:noProof/>
+                <w:webHidden/>
+              </w:rPr>
+              <w:tab/>
+            </w:r>
+            <w:r>
+              <w:rPr>
+                <w:noProof/>
+                <w:webHidden/>
+              </w:rPr>
+              <w:fldChar w:fldCharType="begin"/>
+            </w:r>
+            <w:r>
+              <w:rPr>
+                <w:noProof/>
+                <w:webHidden/>
+              </w:rPr>
+              <w:instrText xml:space="preserve"> PAGEREF _Toc155608585 \h </w:instrText>
+            </w:r>
+            <w:r>
+              <w:rPr>
+                <w:noProof/>
+                <w:webHidden/>
+              </w:rPr>
+            </w:r>
+            <w:r>
+              <w:rPr>
+                <w:noProof/>
+                <w:webHidden/>
+              </w:rPr>
+              <w:fldChar w:fldCharType="separate"/>
+            </w:r>
+            <w:r>
+              <w:rPr>
+                <w:noProof/>
+                <w:webHidden/>
+              </w:rPr>
+              <w:t>4</w:t>
             </w:r>
             <w:r>
               <w:rPr>
@@ -969,6 +1072,7 @@
           <w:pPr>
             <w:rPr>
               <w:rFonts w:ascii="Poppins" w:hAnsi="Poppins" w:cs="Poppins"/>
+              <w:lang w:val="eu-ES"/>
             </w:rPr>
           </w:pPr>
           <w:r>
@@ -976,6 +1080,7 @@
               <w:rFonts w:ascii="Poppins" w:hAnsi="Poppins" w:cs="Poppins"/>
               <w:b/>
               <w:bCs/>
+              <w:lang w:val="eu-ES"/>
             </w:rPr>
             <w:fldChar w:fldCharType="end"/>
           </w:r>
@@ -987,11 +1092,13 @@
         <w:spacing w:after="0" w:line="240" w:lineRule="auto"/>
         <w:rPr>
           <w:rFonts w:ascii="Poppins" w:hAnsi="Poppins" w:cs="Poppins"/>
-        </w:rPr>
-      </w:pPr>
-      <w:r>
-        <w:rPr>
-          <w:rFonts w:ascii="Poppins" w:hAnsi="Poppins" w:cs="Poppins"/>
+          <w:lang w:val="eu-ES"/>
+        </w:rPr>
+      </w:pPr>
+      <w:r>
+        <w:rPr>
+          <w:rFonts w:ascii="Poppins" w:hAnsi="Poppins" w:cs="Poppins"/>
+          <w:lang w:val="eu-ES"/>
         </w:rPr>
         <w:br w:type="page"/>
       </w:r>
@@ -1005,15 +1112,17 @@
           <w:color w:val="auto"/>
           <w:sz w:val="40"/>
           <w:szCs w:val="40"/>
-        </w:rPr>
-      </w:pPr>
-      <w:bookmarkStart w:id="0" w:name="_Toc155603589"/>
+          <w:lang w:val="eu-ES"/>
+        </w:rPr>
+      </w:pPr>
+      <w:bookmarkStart w:id="0" w:name="_Toc155608579"/>
       <w:r>
         <w:rPr>
           <w:rFonts w:ascii="Poppins" w:hAnsi="Poppins" w:cs="Poppins"/>
           <w:color w:val="auto"/>
           <w:sz w:val="40"/>
           <w:szCs w:val="40"/>
+          <w:lang w:val="eu-ES"/>
         </w:rPr>
         <w:lastRenderedPageBreak/>
         <w:t>PROPOSAMENAK</w:t>
@@ -1025,6 +1134,139 @@
         <w:rPr>
           <w:sz w:val="2"/>
           <w:szCs w:val="2"/>
+          <w:lang w:val="eu-ES"/>
+        </w:rPr>
+      </w:pPr>
+    </w:p>
+    <w:p>
+      <w:pPr>
+        <w:pStyle w:val="Ttulo2"/>
+        <w:rPr>
+          <w:rFonts w:ascii="Poppins" w:hAnsi="Poppins" w:cs="Poppins"/>
+          <w:b/>
+          <w:bCs/>
+          <w:color w:val="auto"/>
+          <w:sz w:val="28"/>
+          <w:szCs w:val="28"/>
+          <w:lang w:val="eu-ES"/>
+        </w:rPr>
+      </w:pPr>
+      <w:bookmarkStart w:id="1" w:name="_Toc155608580"/>
+      <w:r>
+        <w:rPr>
+          <w:rFonts w:ascii="Poppins" w:hAnsi="Poppins" w:cs="Poppins"/>
+          <w:b/>
+          <w:bCs/>
+          <w:color w:val="auto"/>
+          <w:sz w:val="28"/>
+          <w:szCs w:val="28"/>
+          <w:lang w:val="eu-ES"/>
+        </w:rPr>
+        <w:t>Interfaze Garapena</w:t>
+      </w:r>
+      <w:bookmarkEnd w:id="1"/>
+    </w:p>
+    <w:p>
+      <w:pPr>
+        <w:pStyle w:val="Prrafodelista"/>
+        <w:numPr>
+          <w:ilvl w:val="0"/>
+          <w:numId w:val="2"/>
+        </w:numPr>
+        <w:rPr>
+          <w:rFonts w:ascii="Poppins" w:hAnsi="Poppins" w:cs="Poppins"/>
+          <w:lang w:val="eu-ES"/>
+        </w:rPr>
+      </w:pPr>
+      <w:r>
+        <w:rPr>
+          <w:rFonts w:ascii="Poppins" w:hAnsi="Poppins" w:cs="Poppins"/>
+          <w:lang w:val="eu-ES"/>
+        </w:rPr>
+        <w:t>Web Orri txukun eta erabiltzeko erraz bat egingo dugu</w:t>
+      </w:r>
+      <w:r>
+        <w:rPr>
+          <w:rFonts w:ascii="Poppins" w:hAnsi="Poppins" w:cs="Poppins"/>
+          <w:lang w:val="eu-ES"/>
+        </w:rPr>
+        <w:t xml:space="preserve"> (ASP .net MVC erabiliz)</w:t>
+      </w:r>
+      <w:r>
+        <w:rPr>
+          <w:rFonts w:ascii="Poppins" w:hAnsi="Poppins" w:cs="Poppins"/>
+          <w:lang w:val="eu-ES"/>
+        </w:rPr>
+        <w:t>, honen barruan OOP erabiliko ditugu, behar diren klaseak kodifikatuz. Kodigo aldetik txukuna eta azalduta (dokumentazio teknikoarekin).</w:t>
+      </w:r>
+    </w:p>
+    <w:p>
+      <w:pPr>
+        <w:pStyle w:val="Prrafodelista"/>
+        <w:numPr>
+          <w:ilvl w:val="0"/>
+          <w:numId w:val="2"/>
+        </w:numPr>
+        <w:rPr>
+          <w:rFonts w:ascii="Poppins" w:hAnsi="Poppins" w:cs="Poppins"/>
+          <w:lang w:val="eu-ES"/>
+        </w:rPr>
+      </w:pPr>
+      <w:r>
+        <w:rPr>
+          <w:rFonts w:ascii="Poppins" w:hAnsi="Poppins" w:cs="Poppins"/>
+          <w:lang w:val="eu-ES"/>
+        </w:rPr>
+        <w:t>Orrian zehar usagarritasuna ahalbidetzen dituen ezaugarriak egongo dira eta errorerik ez egoteko probak egingo ditugu.</w:t>
+      </w:r>
+    </w:p>
+    <w:p>
+      <w:pPr>
+        <w:pStyle w:val="Prrafodelista"/>
+        <w:numPr>
+          <w:ilvl w:val="0"/>
+          <w:numId w:val="2"/>
+        </w:numPr>
+        <w:rPr>
+          <w:rFonts w:ascii="Poppins" w:hAnsi="Poppins" w:cs="Poppins"/>
+          <w:lang w:val="eu-ES"/>
+        </w:rPr>
+      </w:pPr>
+      <w:r>
+        <w:rPr>
+          <w:rFonts w:ascii="Poppins" w:hAnsi="Poppins" w:cs="Poppins"/>
+          <w:lang w:val="eu-ES"/>
+        </w:rPr>
+        <w:t>Ondoren, REST API-tik informazioa kudeatuko dugu.</w:t>
+      </w:r>
+    </w:p>
+    <w:p>
+      <w:pPr>
+        <w:pStyle w:val="Prrafodelista"/>
+        <w:numPr>
+          <w:ilvl w:val="0"/>
+          <w:numId w:val="2"/>
+        </w:numPr>
+        <w:rPr>
+          <w:rFonts w:ascii="Poppins" w:hAnsi="Poppins" w:cs="Poppins"/>
+          <w:lang w:val="eu-ES"/>
+        </w:rPr>
+      </w:pPr>
+      <w:r>
+        <w:rPr>
+          <w:rFonts w:ascii="Poppins" w:hAnsi="Poppins" w:cs="Poppins"/>
+          <w:lang w:val="eu-ES"/>
+        </w:rPr>
+        <w:t>Jokoko datuak bistaratu ahal izateko aukera izango dugu.</w:t>
+      </w:r>
+    </w:p>
+    <w:p>
+      <w:pPr>
+        <w:rPr>
+          <w:rFonts w:ascii="Poppins" w:hAnsi="Poppins" w:cs="Poppins"/>
+          <w:sz w:val="24"/>
+          <w:szCs w:val="24"/>
+          <w:lang w:val="eu-ES"/>
         </w:rPr>
       </w:pPr>
     </w:p>
@@ -1038,9 +1280,10 @@
           <w:color w:val="auto"/>
           <w:sz w:val="32"/>
           <w:szCs w:val="32"/>
-        </w:rPr>
-      </w:pPr>
-      <w:bookmarkStart w:id="1" w:name="_Toc155603590"/>
+          <w:lang w:val="eu-ES"/>
+        </w:rPr>
+      </w:pPr>
+      <w:bookmarkStart w:id="2" w:name="_Toc155608581"/>
       <w:r>
         <w:rPr>
           <w:rFonts w:ascii="Poppins" w:hAnsi="Poppins" w:cs="Poppins"/>
@@ -1049,11 +1292,89 @@
           <w:color w:val="auto"/>
           <w:sz w:val="32"/>
           <w:szCs w:val="32"/>
-        </w:rPr>
-        <w:t xml:space="preserve">Interfaze </w:t>
+          <w:lang w:val="eu-ES"/>
+        </w:rPr>
+        <w:t>Multimedia programazioa eta gailu mugikorrak</w:t>
+      </w:r>
+      <w:bookmarkEnd w:id="2"/>
+    </w:p>
+    <w:p>
+      <w:pPr>
+        <w:pStyle w:val="Prrafodelista"/>
+        <w:numPr>
+          <w:ilvl w:val="0"/>
+          <w:numId w:val="3"/>
+        </w:numPr>
+        <w:rPr>
+          <w:rFonts w:ascii="Poppins" w:hAnsi="Poppins" w:cs="Poppins"/>
+          <w:sz w:val="24"/>
+          <w:szCs w:val="24"/>
+          <w:lang w:val="eu-ES"/>
+        </w:rPr>
+      </w:pPr>
+      <w:r>
+        <w:rPr>
+          <w:rFonts w:ascii="Poppins" w:hAnsi="Poppins" w:cs="Poppins"/>
+          <w:sz w:val="24"/>
+          <w:szCs w:val="24"/>
+          <w:lang w:val="eu-ES"/>
+        </w:rPr>
+        <w:t xml:space="preserve">Android </w:t>
       </w:r>
       <w:proofErr w:type="spellStart"/>
       <w:r>
+        <w:rPr>
+          <w:rFonts w:ascii="Poppins" w:hAnsi="Poppins" w:cs="Poppins"/>
+          <w:sz w:val="24"/>
+          <w:szCs w:val="24"/>
+          <w:lang w:val="eu-ES"/>
+        </w:rPr>
+        <w:t>Studio</w:t>
+      </w:r>
+      <w:proofErr w:type="spellEnd"/>
+      <w:r>
+        <w:rPr>
+          <w:rFonts w:ascii="Poppins" w:hAnsi="Poppins" w:cs="Poppins"/>
+          <w:sz w:val="24"/>
+          <w:szCs w:val="24"/>
+          <w:lang w:val="eu-ES"/>
+        </w:rPr>
+        <w:t xml:space="preserve"> erabiliz, joko bat sortuko dugu galdetegi estilora, langileentzat. Jokoko datuak lokalki SQLite erabiliz gordeko dira, baina, datuak aktualizatzeko aukera izango du ERP barruan (</w:t>
+      </w:r>
+      <w:proofErr w:type="spellStart"/>
+      <w:r>
+        <w:rPr>
+          <w:rFonts w:ascii="Poppins" w:hAnsi="Poppins" w:cs="Poppins"/>
+          <w:sz w:val="24"/>
+          <w:szCs w:val="24"/>
+          <w:lang w:val="eu-ES"/>
+        </w:rPr>
+        <w:t>internet</w:t>
+      </w:r>
+      <w:proofErr w:type="spellEnd"/>
+      <w:r>
+        <w:rPr>
+          <w:rFonts w:ascii="Poppins" w:hAnsi="Poppins" w:cs="Poppins"/>
+          <w:sz w:val="24"/>
+          <w:szCs w:val="24"/>
+          <w:lang w:val="eu-ES"/>
+        </w:rPr>
+        <w:t xml:space="preserve"> izanda).</w:t>
+      </w:r>
+    </w:p>
+    <w:p>
+      <w:pPr>
+        <w:rPr>
+          <w:rFonts w:ascii="Poppins" w:hAnsi="Poppins" w:cs="Poppins"/>
+          <w:sz w:val="24"/>
+          <w:szCs w:val="24"/>
+          <w:lang w:val="eu-ES"/>
+        </w:rPr>
+      </w:pPr>
+    </w:p>
+    <w:p>
+      <w:pPr>
+        <w:pStyle w:val="Ttulo2"/>
         <w:rPr>
           <w:rFonts w:ascii="Poppins" w:hAnsi="Poppins" w:cs="Poppins"/>
           <w:b/>
@@ -1061,65 +1382,11 @@
           <w:color w:val="auto"/>
           <w:sz w:val="32"/>
           <w:szCs w:val="32"/>
-        </w:rPr>
-        <w:t>Garapena</w:t>
-      </w:r>
-      <w:bookmarkEnd w:id="1"/>
-      <w:proofErr w:type="spellEnd"/>
-    </w:p>
-    <w:p>
-      <w:pPr>
-        <w:rPr>
-          <w:rFonts w:ascii="Poppins" w:hAnsi="Poppins" w:cs="Poppins"/>
-          <w:sz w:val="24"/>
-          <w:szCs w:val="24"/>
-        </w:rPr>
-      </w:pPr>
-      <w:proofErr w:type="spellStart"/>
-      <w:r>
-        <w:rPr>
-          <w:rFonts w:ascii="Poppins" w:hAnsi="Poppins" w:cs="Poppins"/>
-          <w:sz w:val="24"/>
-          <w:szCs w:val="24"/>
-        </w:rPr>
-        <w:t>Testua</w:t>
-      </w:r>
-      <w:proofErr w:type="spellEnd"/>
-    </w:p>
-    <w:p>
-      <w:pPr>
-        <w:pStyle w:val="Prrafodelista"/>
-        <w:numPr>
-          <w:ilvl w:val="0"/>
-          <w:numId w:val="1"/>
-        </w:numPr>
-        <w:rPr>
-          <w:rFonts w:ascii="Poppins" w:hAnsi="Poppins" w:cs="Poppins"/>
-          <w:sz w:val="24"/>
-          <w:szCs w:val="24"/>
-        </w:rPr>
-      </w:pPr>
-      <w:r>
-        <w:rPr>
-          <w:rFonts w:ascii="Poppins" w:hAnsi="Poppins" w:cs="Poppins"/>
-          <w:sz w:val="24"/>
-          <w:szCs w:val="24"/>
-        </w:rPr>
-        <w:t>Awdaw</w:t>
-      </w:r>
-    </w:p>
-    <w:p>
-      <w:pPr>
-        <w:rPr>
-          <w:rFonts w:ascii="Poppins" w:hAnsi="Poppins" w:cs="Poppins"/>
-          <w:sz w:val="24"/>
-          <w:szCs w:val="24"/>
-        </w:rPr>
-      </w:pPr>
-    </w:p>
-    <w:p>
-      <w:pPr>
-        <w:pStyle w:val="Ttulo2"/>
+          <w:lang w:val="eu-ES"/>
+        </w:rPr>
+      </w:pPr>
+      <w:bookmarkStart w:id="3" w:name="_Toc155608582"/>
+      <w:r>
         <w:rPr>
           <w:rFonts w:ascii="Poppins" w:hAnsi="Poppins" w:cs="Poppins"/>
           <w:b/>
@@ -1127,10 +1394,108 @@
           <w:color w:val="auto"/>
           <w:sz w:val="32"/>
           <w:szCs w:val="32"/>
-        </w:rPr>
-      </w:pPr>
-      <w:bookmarkStart w:id="2" w:name="_Toc155603591"/>
-      <w:r>
+          <w:lang w:val="eu-ES"/>
+        </w:rPr>
+        <w:t>Enpresa-kudeaketako sistemak</w:t>
+      </w:r>
+      <w:bookmarkEnd w:id="3"/>
+    </w:p>
+    <w:p>
+      <w:pPr>
+        <w:pStyle w:val="Prrafodelista"/>
+        <w:numPr>
+          <w:ilvl w:val="0"/>
+          <w:numId w:val="3"/>
+        </w:numPr>
+        <w:rPr>
+          <w:rFonts w:ascii="Poppins" w:hAnsi="Poppins" w:cs="Poppins"/>
+          <w:sz w:val="24"/>
+          <w:szCs w:val="24"/>
+          <w:lang w:val="eu-ES"/>
+        </w:rPr>
+      </w:pPr>
+      <w:r>
+        <w:rPr>
+          <w:rFonts w:ascii="Poppins" w:hAnsi="Poppins" w:cs="Poppins"/>
+          <w:sz w:val="24"/>
+          <w:szCs w:val="24"/>
+          <w:lang w:val="eu-ES"/>
+        </w:rPr>
+        <w:t>ERP barruan gure modulu bat sortuko dugu, lehen azaldutako jokoko datuak bistaratu ahal izateko.</w:t>
+      </w:r>
+    </w:p>
+    <w:p>
+      <w:pPr>
+        <w:pStyle w:val="Prrafodelista"/>
+        <w:numPr>
+          <w:ilvl w:val="0"/>
+          <w:numId w:val="3"/>
+        </w:numPr>
+        <w:rPr>
+          <w:rFonts w:ascii="Poppins" w:hAnsi="Poppins" w:cs="Poppins"/>
+          <w:sz w:val="24"/>
+          <w:szCs w:val="24"/>
+          <w:lang w:val="eu-ES"/>
+        </w:rPr>
+      </w:pPr>
+      <w:r>
+        <w:rPr>
+          <w:rFonts w:ascii="Poppins" w:hAnsi="Poppins" w:cs="Poppins"/>
+          <w:sz w:val="24"/>
+          <w:szCs w:val="24"/>
+          <w:lang w:val="eu-ES"/>
+        </w:rPr>
+        <w:t>Modulu horrek hainbat parametro izango ditu.</w:t>
+      </w:r>
+    </w:p>
+    <w:p>
+      <w:pPr>
+        <w:pStyle w:val="Prrafodelista"/>
+        <w:numPr>
+          <w:ilvl w:val="0"/>
+          <w:numId w:val="3"/>
+        </w:numPr>
+        <w:rPr>
+          <w:rFonts w:ascii="Poppins" w:hAnsi="Poppins" w:cs="Poppins"/>
+          <w:sz w:val="24"/>
+          <w:szCs w:val="24"/>
+          <w:lang w:val="eu-ES"/>
+        </w:rPr>
+      </w:pPr>
+      <w:proofErr w:type="spellStart"/>
+      <w:r>
+        <w:rPr>
+          <w:rFonts w:ascii="Poppins" w:hAnsi="Poppins" w:cs="Poppins"/>
+          <w:sz w:val="24"/>
+          <w:szCs w:val="24"/>
+          <w:lang w:val="eu-ES"/>
+        </w:rPr>
+        <w:t>Python</w:t>
+      </w:r>
+      <w:proofErr w:type="spellEnd"/>
+      <w:r>
+        <w:rPr>
+          <w:rFonts w:ascii="Poppins" w:hAnsi="Poppins" w:cs="Poppins"/>
+          <w:sz w:val="24"/>
+          <w:szCs w:val="24"/>
+          <w:lang w:val="eu-ES"/>
+        </w:rPr>
+        <w:t>, xml… Erabiliz egingo dugu.</w:t>
+      </w:r>
+    </w:p>
+    <w:p>
+      <w:pPr>
+        <w:rPr>
+          <w:rFonts w:ascii="Poppins" w:hAnsi="Poppins" w:cs="Poppins"/>
+          <w:sz w:val="24"/>
+          <w:szCs w:val="24"/>
+          <w:lang w:val="eu-ES"/>
+        </w:rPr>
+      </w:pPr>
+    </w:p>
+    <w:p>
+      <w:pPr>
+        <w:pStyle w:val="Ttulo2"/>
         <w:rPr>
           <w:rFonts w:ascii="Poppins" w:hAnsi="Poppins" w:cs="Poppins"/>
           <w:b/>
@@ -1138,10 +1503,10 @@
           <w:color w:val="auto"/>
           <w:sz w:val="32"/>
           <w:szCs w:val="32"/>
-        </w:rPr>
-        <w:t xml:space="preserve">Interfaze </w:t>
-      </w:r>
-      <w:proofErr w:type="spellStart"/>
+          <w:lang w:val="eu-ES"/>
+        </w:rPr>
+      </w:pPr>
+      <w:bookmarkStart w:id="4" w:name="_Toc155608583"/>
       <w:r>
         <w:rPr>
           <w:rFonts w:ascii="Poppins" w:hAnsi="Poppins" w:cs="Poppins"/>
@@ -1150,42 +1515,24 @@
           <w:color w:val="auto"/>
           <w:sz w:val="32"/>
           <w:szCs w:val="32"/>
-        </w:rPr>
-        <w:t>Garapena</w:t>
-      </w:r>
-      <w:bookmarkEnd w:id="2"/>
-      <w:proofErr w:type="spellEnd"/>
-    </w:p>
-    <w:p>
-      <w:pPr>
-        <w:rPr>
-          <w:rFonts w:ascii="Poppins" w:hAnsi="Poppins" w:cs="Poppins"/>
-          <w:sz w:val="24"/>
-          <w:szCs w:val="24"/>
-        </w:rPr>
-      </w:pPr>
-      <w:proofErr w:type="spellStart"/>
-      <w:r>
-        <w:rPr>
-          <w:rFonts w:ascii="Poppins" w:hAnsi="Poppins" w:cs="Poppins"/>
-          <w:sz w:val="24"/>
-          <w:szCs w:val="24"/>
-        </w:rPr>
-        <w:t>Testua</w:t>
-      </w:r>
-      <w:proofErr w:type="spellEnd"/>
+          <w:lang w:val="eu-ES"/>
+        </w:rPr>
+        <w:t>Datu-atzipena</w:t>
+      </w:r>
+      <w:bookmarkEnd w:id="4"/>
     </w:p>
     <w:p>
       <w:pPr>
         <w:pStyle w:val="Prrafodelista"/>
         <w:numPr>
           <w:ilvl w:val="0"/>
-          <w:numId w:val="1"/>
+          <w:numId w:val="3"/>
         </w:numPr>
         <w:rPr>
           <w:rFonts w:ascii="Poppins" w:hAnsi="Poppins" w:cs="Poppins"/>
           <w:sz w:val="24"/>
           <w:szCs w:val="24"/>
+          <w:lang w:val="eu-ES"/>
         </w:rPr>
       </w:pPr>
       <w:r>
@@ -1193,18 +1540,65 @@
           <w:rFonts w:ascii="Poppins" w:hAnsi="Poppins" w:cs="Poppins"/>
           <w:sz w:val="24"/>
           <w:szCs w:val="24"/>
-        </w:rPr>
-        <w:t>awdaw</w:t>
+          <w:lang w:val="eu-ES"/>
+        </w:rPr>
+        <w:t>Datu baseko konexio egokiak egingo ditugu, segurtasun aldetik onak izanda.</w:t>
       </w:r>
     </w:p>
     <w:p>
       <w:pPr>
+        <w:pStyle w:val="Prrafodelista"/>
+        <w:numPr>
+          <w:ilvl w:val="0"/>
+          <w:numId w:val="3"/>
+        </w:numPr>
         <w:rPr>
           <w:rFonts w:ascii="Poppins" w:hAnsi="Poppins" w:cs="Poppins"/>
           <w:sz w:val="24"/>
           <w:szCs w:val="24"/>
-        </w:rPr>
-      </w:pPr>
+          <w:lang w:val="eu-ES"/>
+        </w:rPr>
+      </w:pPr>
+      <w:proofErr w:type="spellStart"/>
+      <w:r>
+        <w:rPr>
+          <w:rFonts w:ascii="Poppins" w:hAnsi="Poppins" w:cs="Poppins"/>
+          <w:sz w:val="24"/>
+          <w:szCs w:val="24"/>
+          <w:lang w:val="eu-ES"/>
+        </w:rPr>
+        <w:t>noSQL</w:t>
+      </w:r>
+      <w:proofErr w:type="spellEnd"/>
+      <w:r>
+        <w:rPr>
+          <w:rFonts w:ascii="Poppins" w:hAnsi="Poppins" w:cs="Poppins"/>
+          <w:sz w:val="24"/>
+          <w:szCs w:val="24"/>
+          <w:lang w:val="eu-ES"/>
+        </w:rPr>
+        <w:t xml:space="preserve"> bat erabiliz (oraindik ez dakigu zein), datuak kudeatu. </w:t>
+      </w:r>
+    </w:p>
+    <w:p>
+      <w:pPr>
+        <w:spacing w:after="0" w:line="240" w:lineRule="auto"/>
+        <w:rPr>
+          <w:rFonts w:ascii="Poppins" w:hAnsi="Poppins" w:cs="Poppins"/>
+          <w:sz w:val="24"/>
+          <w:szCs w:val="24"/>
+          <w:lang w:val="eu-ES"/>
+        </w:rPr>
+      </w:pPr>
+      <w:r>
+        <w:rPr>
+          <w:rFonts w:ascii="Poppins" w:hAnsi="Poppins" w:cs="Poppins"/>
+          <w:sz w:val="24"/>
+          <w:szCs w:val="24"/>
+          <w:lang w:val="eu-ES"/>
+        </w:rPr>
+        <w:br w:type="page"/>
+      </w:r>
     </w:p>
     <w:p>
       <w:pPr>
@@ -1216,9 +1610,10 @@
           <w:color w:val="auto"/>
           <w:sz w:val="32"/>
           <w:szCs w:val="32"/>
-        </w:rPr>
-      </w:pPr>
-      <w:bookmarkStart w:id="3" w:name="_Toc155603592"/>
+          <w:lang w:val="eu-ES"/>
+        </w:rPr>
+      </w:pPr>
+      <w:bookmarkStart w:id="5" w:name="_Toc155608584"/>
       <w:r>
         <w:rPr>
           <w:rFonts w:ascii="Poppins" w:hAnsi="Poppins" w:cs="Poppins"/>
@@ -1227,11 +1622,51 @@
           <w:color w:val="auto"/>
           <w:sz w:val="32"/>
           <w:szCs w:val="32"/>
-        </w:rPr>
-        <w:t xml:space="preserve">Interfaze </w:t>
-      </w:r>
-      <w:proofErr w:type="spellStart"/>
-      <w:r>
+          <w:lang w:val="eu-ES"/>
+        </w:rPr>
+        <w:lastRenderedPageBreak/>
+        <w:t>Zerbitzu eta prozesuen programazioa</w:t>
+      </w:r>
+      <w:bookmarkEnd w:id="5"/>
+    </w:p>
+    <w:p>
+      <w:pPr>
+        <w:pStyle w:val="Prrafodelista"/>
+        <w:numPr>
+          <w:ilvl w:val="0"/>
+          <w:numId w:val="4"/>
+        </w:numPr>
+        <w:rPr>
+          <w:rFonts w:ascii="Poppins" w:hAnsi="Poppins" w:cs="Poppins"/>
+          <w:sz w:val="24"/>
+          <w:szCs w:val="24"/>
+          <w:lang w:val="eu-ES"/>
+        </w:rPr>
+      </w:pPr>
+      <w:r>
+        <w:rPr>
+          <w:rFonts w:ascii="Poppins" w:hAnsi="Poppins" w:cs="Poppins"/>
+          <w:sz w:val="24"/>
+          <w:szCs w:val="24"/>
+          <w:lang w:val="eu-ES"/>
+        </w:rPr>
+        <w:t>Hainbat pertsonak erabili ahal izateko, joko barruan hariak egongo dira, jokalari bakoitza beraren hari barruan ibiliko da.</w:t>
+      </w:r>
+    </w:p>
+    <w:p>
+      <w:pPr>
+        <w:pStyle w:val="Prrafodelista"/>
+        <w:rPr>
+          <w:rFonts w:ascii="Poppins" w:hAnsi="Poppins" w:cs="Poppins"/>
+          <w:sz w:val="24"/>
+          <w:szCs w:val="24"/>
+          <w:lang w:val="eu-ES"/>
+        </w:rPr>
+      </w:pPr>
+    </w:p>
+    <w:p>
+      <w:pPr>
+        <w:pStyle w:val="Ttulo2"/>
         <w:rPr>
           <w:rFonts w:ascii="Poppins" w:hAnsi="Poppins" w:cs="Poppins"/>
           <w:b/>
@@ -1239,65 +1674,11 @@
           <w:color w:val="auto"/>
           <w:sz w:val="32"/>
           <w:szCs w:val="32"/>
-        </w:rPr>
-        <w:t>Garapena</w:t>
-      </w:r>
-      <w:bookmarkEnd w:id="3"/>
-      <w:proofErr w:type="spellEnd"/>
-    </w:p>
-    <w:p>
-      <w:pPr>
-        <w:rPr>
-          <w:rFonts w:ascii="Poppins" w:hAnsi="Poppins" w:cs="Poppins"/>
-          <w:sz w:val="24"/>
-          <w:szCs w:val="24"/>
-        </w:rPr>
-      </w:pPr>
-      <w:proofErr w:type="spellStart"/>
-      <w:r>
-        <w:rPr>
-          <w:rFonts w:ascii="Poppins" w:hAnsi="Poppins" w:cs="Poppins"/>
-          <w:sz w:val="24"/>
-          <w:szCs w:val="24"/>
-        </w:rPr>
-        <w:t>Testua</w:t>
-      </w:r>
-      <w:proofErr w:type="spellEnd"/>
-    </w:p>
-    <w:p>
-      <w:pPr>
-        <w:pStyle w:val="Prrafodelista"/>
-        <w:numPr>
-          <w:ilvl w:val="0"/>
-          <w:numId w:val="1"/>
-        </w:numPr>
-        <w:rPr>
-          <w:rFonts w:ascii="Poppins" w:hAnsi="Poppins" w:cs="Poppins"/>
-          <w:sz w:val="24"/>
-          <w:szCs w:val="24"/>
-        </w:rPr>
-      </w:pPr>
-      <w:r>
-        <w:rPr>
-          <w:rFonts w:ascii="Poppins" w:hAnsi="Poppins" w:cs="Poppins"/>
-          <w:sz w:val="24"/>
-          <w:szCs w:val="24"/>
-        </w:rPr>
-        <w:t>awdaw</w:t>
-      </w:r>
-    </w:p>
-    <w:p>
-      <w:pPr>
-        <w:rPr>
-          <w:rFonts w:ascii="Poppins" w:hAnsi="Poppins" w:cs="Poppins"/>
-          <w:sz w:val="24"/>
-          <w:szCs w:val="24"/>
-        </w:rPr>
-      </w:pPr>
-    </w:p>
-    <w:p>
-      <w:pPr>
-        <w:pStyle w:val="Ttulo2"/>
+          <w:lang w:val="eu-ES"/>
+        </w:rPr>
+      </w:pPr>
+      <w:bookmarkStart w:id="6" w:name="_Toc155608585"/>
+      <w:r>
         <w:rPr>
           <w:rFonts w:ascii="Poppins" w:hAnsi="Poppins" w:cs="Poppins"/>
           <w:b/>
@@ -1305,65 +1686,24 @@
           <w:color w:val="auto"/>
           <w:sz w:val="32"/>
           <w:szCs w:val="32"/>
-        </w:rPr>
-      </w:pPr>
-      <w:bookmarkStart w:id="4" w:name="_Toc155603593"/>
-      <w:r>
-        <w:rPr>
-          <w:rFonts w:ascii="Poppins" w:hAnsi="Poppins" w:cs="Poppins"/>
-          <w:b/>
-          <w:bCs/>
-          <w:color w:val="auto"/>
-          <w:sz w:val="32"/>
-          <w:szCs w:val="32"/>
-        </w:rPr>
-        <w:t xml:space="preserve">Interfaze </w:t>
-      </w:r>
-      <w:proofErr w:type="spellStart"/>
-      <w:r>
-        <w:rPr>
-          <w:rFonts w:ascii="Poppins" w:hAnsi="Poppins" w:cs="Poppins"/>
-          <w:b/>
-          <w:bCs/>
-          <w:color w:val="auto"/>
-          <w:sz w:val="32"/>
-          <w:szCs w:val="32"/>
-        </w:rPr>
-        <w:t>Garapena</w:t>
-      </w:r>
-      <w:bookmarkEnd w:id="4"/>
-      <w:proofErr w:type="spellEnd"/>
-    </w:p>
-    <w:p>
-      <w:pPr>
-        <w:rPr>
-          <w:rFonts w:ascii="Poppins" w:hAnsi="Poppins" w:cs="Poppins"/>
-          <w:sz w:val="24"/>
-          <w:szCs w:val="24"/>
-        </w:rPr>
-      </w:pPr>
-      <w:proofErr w:type="spellStart"/>
-      <w:r>
-        <w:rPr>
-          <w:rFonts w:ascii="Poppins" w:hAnsi="Poppins" w:cs="Poppins"/>
-          <w:sz w:val="24"/>
-          <w:szCs w:val="24"/>
-        </w:rPr>
-        <w:t>Testua</w:t>
-      </w:r>
-      <w:proofErr w:type="spellEnd"/>
+          <w:lang w:val="eu-ES"/>
+        </w:rPr>
+        <w:t>Enpresa ekimen sortzailea</w:t>
+      </w:r>
+      <w:bookmarkEnd w:id="6"/>
     </w:p>
     <w:p>
       <w:pPr>
         <w:pStyle w:val="Prrafodelista"/>
         <w:numPr>
           <w:ilvl w:val="0"/>
-          <w:numId w:val="1"/>
+          <w:numId w:val="4"/>
         </w:numPr>
         <w:rPr>
           <w:rFonts w:ascii="Poppins" w:hAnsi="Poppins" w:cs="Poppins"/>
           <w:sz w:val="24"/>
           <w:szCs w:val="24"/>
+          <w:lang w:val="eu-ES"/>
         </w:rPr>
       </w:pPr>
       <w:r>
@@ -1371,88 +1711,46 @@
           <w:rFonts w:ascii="Poppins" w:hAnsi="Poppins" w:cs="Poppins"/>
           <w:sz w:val="24"/>
           <w:szCs w:val="24"/>
-        </w:rPr>
-        <w:t>awdaw</w:t>
-      </w:r>
-    </w:p>
-    <w:p>
-      <w:pPr>
-        <w:rPr>
-          <w:rFonts w:ascii="Poppins" w:hAnsi="Poppins" w:cs="Poppins"/>
+          <w:lang w:val="eu-ES"/>
+        </w:rPr>
+        <w:t xml:space="preserve">Konbalidatuta </w:t>
+      </w:r>
+      <w:r>
+        <w:rPr>
+          <mc:AlternateContent>
+            <mc:Choice Requires="w16se">
+              <w:rFonts w:ascii="Poppins" w:hAnsi="Poppins" w:cs="Poppins"/>
+            </mc:Choice>
+            <mc:Fallback>
+              <w:rFonts w:ascii="Segoe UI Emoji" w:eastAsia="Segoe UI Emoji" w:hAnsi="Segoe UI Emoji" w:cs="Segoe UI Emoji"/>
+            </mc:Fallback>
+          </mc:AlternateContent>
           <w:sz w:val="24"/>
           <w:szCs w:val="24"/>
-        </w:rPr>
-      </w:pPr>
-    </w:p>
-    <w:p>
-      <w:pPr>
-        <w:pStyle w:val="Ttulo2"/>
-        <w:rPr>
-          <w:rFonts w:ascii="Poppins" w:hAnsi="Poppins" w:cs="Poppins"/>
-          <w:b/>
-          <w:bCs/>
-          <w:color w:val="auto"/>
-          <w:sz w:val="32"/>
-          <w:szCs w:val="32"/>
-        </w:rPr>
-      </w:pPr>
-      <w:bookmarkStart w:id="5" w:name="_Toc155603594"/>
-      <w:r>
-        <w:rPr>
-          <w:rFonts w:ascii="Poppins" w:hAnsi="Poppins" w:cs="Poppins"/>
-          <w:b/>
-          <w:bCs/>
-          <w:color w:val="auto"/>
-          <w:sz w:val="32"/>
-          <w:szCs w:val="32"/>
-        </w:rPr>
-        <w:t xml:space="preserve">Interfaze </w:t>
-      </w:r>
-      <w:proofErr w:type="spellStart"/>
-      <w:r>
-        <w:rPr>
-          <w:rFonts w:ascii="Poppins" w:hAnsi="Poppins" w:cs="Poppins"/>
-          <w:b/>
-          <w:bCs/>
-          <w:color w:val="auto"/>
-          <w:sz w:val="32"/>
-          <w:szCs w:val="32"/>
-        </w:rPr>
-        <w:t>Garapena</w:t>
-      </w:r>
-      <w:bookmarkEnd w:id="5"/>
-      <w:proofErr w:type="spellEnd"/>
-    </w:p>
-    <w:p>
-      <w:pPr>
-        <w:rPr>
-          <w:rFonts w:ascii="Poppins" w:hAnsi="Poppins" w:cs="Poppins"/>
-          <w:sz w:val="24"/>
-          <w:szCs w:val="24"/>
-        </w:rPr>
-      </w:pPr>
-      <w:proofErr w:type="spellStart"/>
-      <w:r>
-        <w:rPr>
-          <w:rFonts w:ascii="Poppins" w:hAnsi="Poppins" w:cs="Poppins"/>
-          <w:sz w:val="24"/>
-          <w:szCs w:val="24"/>
-        </w:rPr>
-        <w:t>Testua</w:t>
-      </w:r>
-      <w:proofErr w:type="spellEnd"/>
+          <w:lang w:val="eu-ES"/>
+        </w:rPr>
+        <mc:AlternateContent>
+          <mc:Choice Requires="w16se">
+            <w16se:symEx w16se:font="Segoe UI Emoji" w16se:char="1F609"/>
+          </mc:Choice>
+          <mc:Fallback>
+            <w:t>😉</w:t>
+          </mc:Fallback>
+        </mc:AlternateContent>
+      </w:r>
     </w:p>
     <w:p>
       <w:pPr>
         <w:pStyle w:val="Prrafodelista"/>
         <w:numPr>
           <w:ilvl w:val="0"/>
-          <w:numId w:val="1"/>
+          <w:numId w:val="4"/>
         </w:numPr>
         <w:rPr>
           <w:rFonts w:ascii="Poppins" w:hAnsi="Poppins" w:cs="Poppins"/>
           <w:sz w:val="24"/>
           <w:szCs w:val="24"/>
+          <w:lang w:val="eu-ES"/>
         </w:rPr>
       </w:pPr>
       <w:r>
@@ -1460,8 +1758,9 @@
           <w:rFonts w:ascii="Poppins" w:hAnsi="Poppins" w:cs="Poppins"/>
           <w:sz w:val="24"/>
           <w:szCs w:val="24"/>
-        </w:rPr>
-        <w:t>awdaw</w:t>
+          <w:lang w:val="eu-ES"/>
+        </w:rPr>
+        <w:t>Enpresaren egunerokoari so eginez bere kontabilitatea aztertuko duzue, altxortegi plana eta balantzea aurkeztuko dituzue.</w:t>
       </w:r>
     </w:p>
     <w:p>
@@ -1470,6 +1769,7 @@
           <w:rFonts w:ascii="Poppins" w:hAnsi="Poppins" w:cs="Poppins"/>
           <w:sz w:val="24"/>
           <w:szCs w:val="24"/>
+          <w:lang w:val="eu-ES"/>
         </w:rPr>
       </w:pPr>
     </w:p>
@@ -1480,11 +1780,13 @@
         </w:tabs>
         <w:rPr>
           <w:rFonts w:ascii="Poppins" w:hAnsi="Poppins" w:cs="Poppins"/>
-        </w:rPr>
-      </w:pPr>
-      <w:r>
-        <w:rPr>
-          <w:rFonts w:ascii="Poppins" w:hAnsi="Poppins" w:cs="Poppins"/>
+          <w:lang w:val="eu-ES"/>
+        </w:rPr>
+      </w:pPr>
+      <w:r>
+        <w:rPr>
+          <w:rFonts w:ascii="Poppins" w:hAnsi="Poppins" w:cs="Poppins"/>
+          <w:lang w:val="eu-ES"/>
         </w:rPr>
         <w:tab/>
       </w:r>
@@ -1876,6 +2178,232 @@
 <file path=word/numbering.xml><?xml version="1.0" encoding="utf-8"?>
 <w:numbering xmlns:wpc="http://schemas.microsoft.com/office/word/2010/wordprocessingCanvas" xmlns:cx="http://schemas.microsoft.com/office/drawing/2014/chartex" xmlns:cx1="http://schemas.microsoft.com/office/drawing/2015/9/8/chartex" xmlns:cx2="http://schemas.microsoft.com/office/drawing/2015/10/21/chartex" xmlns:cx3="http://schemas.microsoft.com/office/drawing/2016/5/9/chartex" xmlns:cx4="http://schemas.microsoft.com/office/drawing/2016/5/10/chartex" xmlns:cx5="http://schemas.microsoft.com/office/drawing/2016/5/11/chartex" xmlns:cx6="http://schemas.microsoft.com/office/drawing/2016/5/12/chartex" xmlns:cx7="http://schemas.microsoft.com/office/drawing/2016/5/13/chartex" xmlns:cx8="http://schemas.microsoft.com/office/drawing/2016/5/14/chartex" xmlns:mc="http://schemas.openxmlformats.org/markup-compatibility/2006" xmlns:aink="http://schemas.microsoft.com/office/drawing/2016/ink" xmlns:am3d="http://schemas.microsoft.com/office/drawing/2017/model3d" xmlns:o="urn:schemas-microsoft-com:office:office" xmlns:oel="http://schemas.microsoft.com/office/2019/extlst" xmlns:r="http://schemas.openxmlformats.org/officeDocument/2006/relationships" xmlns:m="http://schemas.openxmlformats.org/officeDocument/2006/math" xmlns:v="urn:schemas-microsoft-com:vml" xmlns:wp14="http://schemas.microsoft.com/office/word/2010/wordprocessingDrawing" xmlns:wp="http://schemas.openxmlformats.org/drawingml/2006/wordprocessingDrawing" xmlns:w10="urn:schemas-microsoft-com:office:word" xmlns:w="http://schemas.openxmlformats.org/wordprocessingml/2006/main" xmlns:w14="http://schemas.microsoft.com/office/word/2010/wordml" xmlns:w15="http://schemas.microsoft.com/office/word/2012/wordml" xmlns:w16cex="http://schemas.microsoft.com/office/word/2018/wordml/cex" xmlns:w16cid="http://schemas.microsoft.com/office/word/2016/wordml/cid" xmlns:w16="http://schemas.microsoft.com/office/word/2018/wordml" xmlns:w16sdtdh="http://schemas.microsoft.com/office/word/2020/wordml/sdtdatahash" xmlns:w16se="http://schemas.microsoft.com/office/word/2015/wordml/symex" xmlns:wpg="http://schemas.microsoft.com/office/word/2010/wordprocessingGroup" xmlns:wpi="http://schemas.microsoft.com/office/word/2010/wordprocessingInk" xmlns:wne="http://schemas.microsoft.com/office/word/2006/wordml" xmlns:wps="http://schemas.microsoft.com/office/word/2010/wordprocessingShape" mc:Ignorable="w14 w15 w16se w16cid w16 w16cex w16sdtdh wp14">
   <w:abstractNum w:abstractNumId="0" w15:restartNumberingAfterBreak="0">
+    <w:nsid w:val="26D61F28"/>
+    <w:multiLevelType w:val="hybridMultilevel"/>
+    <w:tmpl w:val="1360B09E"/>
+    <w:lvl w:ilvl="0" w:tplc="0C0A0001">
+      <w:start w:val="1"/>
+      <w:numFmt w:val="bullet"/>
+      <w:lvlText w:val=""/>
+      <w:lvlJc w:val="left"/>
+      <w:pPr>
+        <w:ind w:left="720" w:hanging="360"/>
+      </w:pPr>
+      <w:rPr>
+        <w:rFonts w:ascii="Symbol" w:hAnsi="Symbol" w:hint="default"/>
+      </w:rPr>
+    </w:lvl>
+    <w:lvl w:ilvl="1" w:tplc="FFFFFFFF" w:tentative="1">
+      <w:start w:val="1"/>
+      <w:numFmt w:val="bullet"/>
+      <w:lvlText w:val="o"/>
+      <w:lvlJc w:val="left"/>
+      <w:pPr>
+        <w:ind w:left="1440" w:hanging="360"/>
+      </w:pPr>
+      <w:rPr>
+        <w:rFonts w:ascii="Courier New" w:hAnsi="Courier New" w:cs="Courier New" w:hint="default"/>
+      </w:rPr>
+    </w:lvl>
+    <w:lvl w:ilvl="2" w:tplc="FFFFFFFF" w:tentative="1">
+      <w:start w:val="1"/>
+      <w:numFmt w:val="bullet"/>
+      <w:lvlText w:val=""/>
+      <w:lvlJc w:val="left"/>
+      <w:pPr>
+        <w:ind w:left="2160" w:hanging="360"/>
+      </w:pPr>
+      <w:rPr>
+        <w:rFonts w:ascii="Wingdings" w:hAnsi="Wingdings" w:hint="default"/>
+      </w:rPr>
+    </w:lvl>
+    <w:lvl w:ilvl="3" w:tplc="FFFFFFFF" w:tentative="1">
+      <w:start w:val="1"/>
+      <w:numFmt w:val="bullet"/>
+      <w:lvlText w:val=""/>
+      <w:lvlJc w:val="left"/>
+      <w:pPr>
+        <w:ind w:left="2880" w:hanging="360"/>
+      </w:pPr>
+      <w:rPr>
+        <w:rFonts w:ascii="Symbol" w:hAnsi="Symbol" w:hint="default"/>
+      </w:rPr>
+    </w:lvl>
+    <w:lvl w:ilvl="4" w:tplc="FFFFFFFF" w:tentative="1">
+      <w:start w:val="1"/>
+      <w:numFmt w:val="bullet"/>
+      <w:lvlText w:val="o"/>
+      <w:lvlJc w:val="left"/>
+      <w:pPr>
+        <w:ind w:left="3600" w:hanging="360"/>
+      </w:pPr>
+      <w:rPr>
+        <w:rFonts w:ascii="Courier New" w:hAnsi="Courier New" w:cs="Courier New" w:hint="default"/>
+      </w:rPr>
+    </w:lvl>
+    <w:lvl w:ilvl="5" w:tplc="FFFFFFFF" w:tentative="1">
+      <w:start w:val="1"/>
+      <w:numFmt w:val="bullet"/>
+      <w:lvlText w:val=""/>
+      <w:lvlJc w:val="left"/>
+      <w:pPr>
+        <w:ind w:left="4320" w:hanging="360"/>
+      </w:pPr>
+      <w:rPr>
+        <w:rFonts w:ascii="Wingdings" w:hAnsi="Wingdings" w:hint="default"/>
+      </w:rPr>
+    </w:lvl>
+    <w:lvl w:ilvl="6" w:tplc="FFFFFFFF" w:tentative="1">
+      <w:start w:val="1"/>
+      <w:numFmt w:val="bullet"/>
+      <w:lvlText w:val=""/>
+      <w:lvlJc w:val="left"/>
+      <w:pPr>
+        <w:ind w:left="5040" w:hanging="360"/>
+      </w:pPr>
+      <w:rPr>
+        <w:rFonts w:ascii="Symbol" w:hAnsi="Symbol" w:hint="default"/>
+      </w:rPr>
+    </w:lvl>
+    <w:lvl w:ilvl="7" w:tplc="FFFFFFFF" w:tentative="1">
+      <w:start w:val="1"/>
+      <w:numFmt w:val="bullet"/>
+      <w:lvlText w:val="o"/>
+      <w:lvlJc w:val="left"/>
+      <w:pPr>
+        <w:ind w:left="5760" w:hanging="360"/>
+      </w:pPr>
+      <w:rPr>
+        <w:rFonts w:ascii="Courier New" w:hAnsi="Courier New" w:cs="Courier New" w:hint="default"/>
+      </w:rPr>
+    </w:lvl>
+    <w:lvl w:ilvl="8" w:tplc="FFFFFFFF" w:tentative="1">
+      <w:start w:val="1"/>
+      <w:numFmt w:val="bullet"/>
+      <w:lvlText w:val=""/>
+      <w:lvlJc w:val="left"/>
+      <w:pPr>
+        <w:ind w:left="6480" w:hanging="360"/>
+      </w:pPr>
+      <w:rPr>
+        <w:rFonts w:ascii="Wingdings" w:hAnsi="Wingdings" w:hint="default"/>
+      </w:rPr>
+    </w:lvl>
+  </w:abstractNum>
+  <w:abstractNum w:abstractNumId="1" w15:restartNumberingAfterBreak="0">
+    <w:nsid w:val="45BE540C"/>
+    <w:multiLevelType w:val="hybridMultilevel"/>
+    <w:tmpl w:val="AB0EE83E"/>
+    <w:lvl w:ilvl="0" w:tplc="0C0A0001">
+      <w:start w:val="1"/>
+      <w:numFmt w:val="bullet"/>
+      <w:lvlText w:val=""/>
+      <w:lvlJc w:val="left"/>
+      <w:pPr>
+        <w:ind w:left="720" w:hanging="360"/>
+      </w:pPr>
+      <w:rPr>
+        <w:rFonts w:ascii="Symbol" w:hAnsi="Symbol" w:hint="default"/>
+      </w:rPr>
+    </w:lvl>
+    <w:lvl w:ilvl="1" w:tplc="FFFFFFFF" w:tentative="1">
+      <w:start w:val="1"/>
+      <w:numFmt w:val="bullet"/>
+      <w:lvlText w:val="o"/>
+      <w:lvlJc w:val="left"/>
+      <w:pPr>
+        <w:ind w:left="1440" w:hanging="360"/>
+      </w:pPr>
+      <w:rPr>
+        <w:rFonts w:ascii="Courier New" w:hAnsi="Courier New" w:cs="Courier New" w:hint="default"/>
+      </w:rPr>
+    </w:lvl>
+    <w:lvl w:ilvl="2" w:tplc="FFFFFFFF" w:tentative="1">
+      <w:start w:val="1"/>
+      <w:numFmt w:val="bullet"/>
+      <w:lvlText w:val=""/>
+      <w:lvlJc w:val="left"/>
+      <w:pPr>
+        <w:ind w:left="2160" w:hanging="360"/>
+      </w:pPr>
+      <w:rPr>
+        <w:rFonts w:ascii="Wingdings" w:hAnsi="Wingdings" w:hint="default"/>
+      </w:rPr>
+    </w:lvl>
+    <w:lvl w:ilvl="3" w:tplc="FFFFFFFF" w:tentative="1">
+      <w:start w:val="1"/>
+      <w:numFmt w:val="bullet"/>
+      <w:lvlText w:val=""/>
+      <w:lvlJc w:val="left"/>
+      <w:pPr>
+        <w:ind w:left="2880" w:hanging="360"/>
+      </w:pPr>
+      <w:rPr>
+        <w:rFonts w:ascii="Symbol" w:hAnsi="Symbol" w:hint="default"/>
+      </w:rPr>
+    </w:lvl>
+    <w:lvl w:ilvl="4" w:tplc="FFFFFFFF" w:tentative="1">
+      <w:start w:val="1"/>
+      <w:numFmt w:val="bullet"/>
+      <w:lvlText w:val="o"/>
+      <w:lvlJc w:val="left"/>
+      <w:pPr>
+        <w:ind w:left="3600" w:hanging="360"/>
+      </w:pPr>
+      <w:rPr>
+        <w:rFonts w:ascii="Courier New" w:hAnsi="Courier New" w:cs="Courier New" w:hint="default"/>
+      </w:rPr>
+    </w:lvl>
+    <w:lvl w:ilvl="5" w:tplc="FFFFFFFF" w:tentative="1">
+      <w:start w:val="1"/>
+      <w:numFmt w:val="bullet"/>
+      <w:lvlText w:val=""/>
+      <w:lvlJc w:val="left"/>
+      <w:pPr>
+        <w:ind w:left="4320" w:hanging="360"/>
+      </w:pPr>
+      <w:rPr>
+        <w:rFonts w:ascii="Wingdings" w:hAnsi="Wingdings" w:hint="default"/>
+      </w:rPr>
+    </w:lvl>
+    <w:lvl w:ilvl="6" w:tplc="FFFFFFFF" w:tentative="1">
+      <w:start w:val="1"/>
+      <w:numFmt w:val="bullet"/>
+      <w:lvlText w:val=""/>
+      <w:lvlJc w:val="left"/>
+      <w:pPr>
+        <w:ind w:left="5040" w:hanging="360"/>
+      </w:pPr>
+      <w:rPr>
+        <w:rFonts w:ascii="Symbol" w:hAnsi="Symbol" w:hint="default"/>
+      </w:rPr>
+    </w:lvl>
+    <w:lvl w:ilvl="7" w:tplc="FFFFFFFF" w:tentative="1">
+      <w:start w:val="1"/>
+      <w:numFmt w:val="bullet"/>
+      <w:lvlText w:val="o"/>
+      <w:lvlJc w:val="left"/>
+      <w:pPr>
+        <w:ind w:left="5760" w:hanging="360"/>
+      </w:pPr>
+      <w:rPr>
+        <w:rFonts w:ascii="Courier New" w:hAnsi="Courier New" w:cs="Courier New" w:hint="default"/>
+      </w:rPr>
+    </w:lvl>
+    <w:lvl w:ilvl="8" w:tplc="FFFFFFFF" w:tentative="1">
+      <w:start w:val="1"/>
+      <w:numFmt w:val="bullet"/>
+      <w:lvlText w:val=""/>
+      <w:lvlJc w:val="left"/>
+      <w:pPr>
+        <w:ind w:left="6480" w:hanging="360"/>
+      </w:pPr>
+      <w:rPr>
+        <w:rFonts w:ascii="Wingdings" w:hAnsi="Wingdings" w:hint="default"/>
+      </w:rPr>
+    </w:lvl>
+  </w:abstractNum>
+  <w:abstractNum w:abstractNumId="2" w15:restartNumberingAfterBreak="0">
     <w:nsid w:val="4C051D4F"/>
     <w:multiLevelType w:val="hybridMultilevel"/>
     <w:tmpl w:val="A2588CA8"/>
@@ -1987,8 +2515,130 @@
       </w:rPr>
     </w:lvl>
   </w:abstractNum>
+  <w:abstractNum w:abstractNumId="3" w15:restartNumberingAfterBreak="0">
+    <w:nsid w:val="4DD35005"/>
+    <w:multiLevelType w:val="hybridMultilevel"/>
+    <w:tmpl w:val="31C84334"/>
+    <w:lvl w:ilvl="0" w:tplc="0C0A0001">
+      <w:start w:val="1"/>
+      <w:numFmt w:val="bullet"/>
+      <w:lvlText w:val=""/>
+      <w:lvlJc w:val="left"/>
+      <w:pPr>
+        <w:ind w:left="720" w:hanging="360"/>
+      </w:pPr>
+      <w:rPr>
+        <w:rFonts w:ascii="Symbol" w:hAnsi="Symbol" w:hint="default"/>
+      </w:rPr>
+    </w:lvl>
+    <w:lvl w:ilvl="1" w:tplc="FFFFFFFF" w:tentative="1">
+      <w:start w:val="1"/>
+      <w:numFmt w:val="bullet"/>
+      <w:lvlText w:val="o"/>
+      <w:lvlJc w:val="left"/>
+      <w:pPr>
+        <w:ind w:left="1440" w:hanging="360"/>
+      </w:pPr>
+      <w:rPr>
+        <w:rFonts w:ascii="Courier New" w:hAnsi="Courier New" w:cs="Courier New" w:hint="default"/>
+      </w:rPr>
+    </w:lvl>
+    <w:lvl w:ilvl="2" w:tplc="FFFFFFFF" w:tentative="1">
+      <w:start w:val="1"/>
+      <w:numFmt w:val="bullet"/>
+      <w:lvlText w:val=""/>
+      <w:lvlJc w:val="left"/>
+      <w:pPr>
+        <w:ind w:left="2160" w:hanging="360"/>
+      </w:pPr>
+      <w:rPr>
+        <w:rFonts w:ascii="Wingdings" w:hAnsi="Wingdings" w:hint="default"/>
+      </w:rPr>
+    </w:lvl>
+    <w:lvl w:ilvl="3" w:tplc="FFFFFFFF" w:tentative="1">
+      <w:start w:val="1"/>
+      <w:numFmt w:val="bullet"/>
+      <w:lvlText w:val=""/>
+      <w:lvlJc w:val="left"/>
+      <w:pPr>
+        <w:ind w:left="2880" w:hanging="360"/>
+      </w:pPr>
+      <w:rPr>
+        <w:rFonts w:ascii="Symbol" w:hAnsi="Symbol" w:hint="default"/>
+      </w:rPr>
+    </w:lvl>
+    <w:lvl w:ilvl="4" w:tplc="FFFFFFFF" w:tentative="1">
+      <w:start w:val="1"/>
+      <w:numFmt w:val="bullet"/>
+      <w:lvlText w:val="o"/>
+      <w:lvlJc w:val="left"/>
+      <w:pPr>
+        <w:ind w:left="3600" w:hanging="360"/>
+      </w:pPr>
+      <w:rPr>
+        <w:rFonts w:ascii="Courier New" w:hAnsi="Courier New" w:cs="Courier New" w:hint="default"/>
+      </w:rPr>
+    </w:lvl>
+    <w:lvl w:ilvl="5" w:tplc="FFFFFFFF" w:tentative="1">
+      <w:start w:val="1"/>
+      <w:numFmt w:val="bullet"/>
+      <w:lvlText w:val=""/>
+      <w:lvlJc w:val="left"/>
+      <w:pPr>
+        <w:ind w:left="4320" w:hanging="360"/>
+      </w:pPr>
+      <w:rPr>
+        <w:rFonts w:ascii="Wingdings" w:hAnsi="Wingdings" w:hint="default"/>
+      </w:rPr>
+    </w:lvl>
+    <w:lvl w:ilvl="6" w:tplc="FFFFFFFF" w:tentative="1">
+      <w:start w:val="1"/>
+      <w:numFmt w:val="bullet"/>
+      <w:lvlText w:val=""/>
+      <w:lvlJc w:val="left"/>
+      <w:pPr>
+        <w:ind w:left="5040" w:hanging="360"/>
+      </w:pPr>
+      <w:rPr>
+        <w:rFonts w:ascii="Symbol" w:hAnsi="Symbol" w:hint="default"/>
+      </w:rPr>
+    </w:lvl>
+    <w:lvl w:ilvl="7" w:tplc="FFFFFFFF" w:tentative="1">
+      <w:start w:val="1"/>
+      <w:numFmt w:val="bullet"/>
+      <w:lvlText w:val="o"/>
+      <w:lvlJc w:val="left"/>
+      <w:pPr>
+        <w:ind w:left="5760" w:hanging="360"/>
+      </w:pPr>
+      <w:rPr>
+        <w:rFonts w:ascii="Courier New" w:hAnsi="Courier New" w:cs="Courier New" w:hint="default"/>
+      </w:rPr>
+    </w:lvl>
+    <w:lvl w:ilvl="8" w:tplc="FFFFFFFF" w:tentative="1">
+      <w:start w:val="1"/>
+      <w:numFmt w:val="bullet"/>
+      <w:lvlText w:val=""/>
+      <w:lvlJc w:val="left"/>
+      <w:pPr>
+        <w:ind w:left="6480" w:hanging="360"/>
+      </w:pPr>
+      <w:rPr>
+        <w:rFonts w:ascii="Wingdings" w:hAnsi="Wingdings" w:hint="default"/>
+      </w:rPr>
+    </w:lvl>
+  </w:abstractNum>
   <w:num w:numId="1" w16cid:durableId="2005350527">
+    <w:abstractNumId w:val="2"/>
+  </w:num>
+  <w:num w:numId="2" w16cid:durableId="46298403">
     <w:abstractNumId w:val="0"/>
+  </w:num>
+  <w:num w:numId="3" w16cid:durableId="422458569">
+    <w:abstractNumId w:val="1"/>
+  </w:num>
+  <w:num w:numId="4" w16cid:durableId="586767829">
+    <w:abstractNumId w:val="3"/>
   </w:num>
 </w:numbering>
 </file>
